--- a/docs/06. Szkeleton beadás.docx
+++ b/docs/06. Szkeleton beadás.docx
@@ -1,6 +1,6 @@
 
 <file path=word/document.xml><?xml version="1.0" encoding="utf-8"?>
-<w:document xmlns:wpc="http://schemas.microsoft.com/office/word/2010/wordprocessingCanvas" xmlns:cx="http://schemas.microsoft.com/office/drawing/2014/chartex" xmlns:mc="http://schemas.openxmlformats.org/markup-compatibility/2006" xmlns:o="urn:schemas-microsoft-com:office:office" xmlns:r="http://schemas.openxmlformats.org/officeDocument/2006/relationships" xmlns:m="http://schemas.openxmlformats.org/officeDocument/2006/math" xmlns:v="urn:schemas-microsoft-com:vml" xmlns:wp14="http://schemas.microsoft.com/office/word/2010/wordprocessingDrawing" xmlns:wp="http://schemas.openxmlformats.org/drawingml/2006/wordprocessingDrawing" xmlns:w10="urn:schemas-microsoft-com:office:word" xmlns:w="http://schemas.openxmlformats.org/wordprocessingml/2006/main" xmlns:w14="http://schemas.microsoft.com/office/word/2010/wordml" xmlns:w15="http://schemas.microsoft.com/office/word/2012/wordml" xmlns:w16se="http://schemas.microsoft.com/office/word/2015/wordml/symex" xmlns:wpg="http://schemas.microsoft.com/office/word/2010/wordprocessingGroup" xmlns:wpi="http://schemas.microsoft.com/office/word/2010/wordprocessingInk" xmlns:wne="http://schemas.microsoft.com/office/word/2006/wordml" xmlns:wps="http://schemas.microsoft.com/office/word/2010/wordprocessingShape" mc:Ignorable="w14 w15 w16se wp14">
+<w:document xmlns:wpc="http://schemas.microsoft.com/office/word/2010/wordprocessingCanvas" xmlns:cx="http://schemas.microsoft.com/office/drawing/2014/chartex" xmlns:cx1="http://schemas.microsoft.com/office/drawing/2015/9/8/chartex" xmlns:cx2="http://schemas.microsoft.com/office/drawing/2015/10/21/chartex" xmlns:cx3="http://schemas.microsoft.com/office/drawing/2016/5/9/chartex" xmlns:cx4="http://schemas.microsoft.com/office/drawing/2016/5/10/chartex" xmlns:cx5="http://schemas.microsoft.com/office/drawing/2016/5/11/chartex" xmlns:mc="http://schemas.openxmlformats.org/markup-compatibility/2006" xmlns:o="urn:schemas-microsoft-com:office:office" xmlns:r="http://schemas.openxmlformats.org/officeDocument/2006/relationships" xmlns:m="http://schemas.openxmlformats.org/officeDocument/2006/math" xmlns:v="urn:schemas-microsoft-com:vml" xmlns:wp14="http://schemas.microsoft.com/office/word/2010/wordprocessingDrawing" xmlns:wp="http://schemas.openxmlformats.org/drawingml/2006/wordprocessingDrawing" xmlns:w10="urn:schemas-microsoft-com:office:word" xmlns:w="http://schemas.openxmlformats.org/wordprocessingml/2006/main" xmlns:w14="http://schemas.microsoft.com/office/word/2010/wordml" xmlns:w15="http://schemas.microsoft.com/office/word/2012/wordml" xmlns:w16se="http://schemas.microsoft.com/office/word/2015/wordml/symex" xmlns:wpg="http://schemas.microsoft.com/office/word/2010/wordprocessingGroup" xmlns:wpi="http://schemas.microsoft.com/office/word/2010/wordprocessingInk" xmlns:wne="http://schemas.microsoft.com/office/word/2006/wordml" xmlns:wps="http://schemas.microsoft.com/office/word/2010/wordprocessingShape" mc:Ignorable="w14 w15 w16se wp14">
   <w:background w:color="FFFFFF"/>
   <w:body>
     <w:p>
@@ -19,8 +19,6 @@
           <w:szCs w:val="32"/>
         </w:rPr>
       </w:pPr>
-      <w:bookmarkStart w:id="0" w:name="_GoBack"/>
-      <w:bookmarkEnd w:id="0"/>
       <w:r>
         <w:rPr>
           <w:rFonts w:ascii="Arial" w:eastAsia="Arial" w:hAnsi="Arial" w:cs="Arial"/>
@@ -237,7 +235,28 @@
                 <w:sz w:val="24"/>
                 <w:szCs w:val="24"/>
               </w:rPr>
-              <w:t>1 305 byte</w:t>
+              <w:t>1 </w:t>
+            </w:r>
+            <w:r>
+              <w:rPr>
+                <w:sz w:val="24"/>
+                <w:szCs w:val="24"/>
+              </w:rPr>
+              <w:t>474</w:t>
+            </w:r>
+            <w:r>
+              <w:rPr>
+                <w:sz w:val="24"/>
+                <w:szCs w:val="24"/>
+              </w:rPr>
+              <w:t xml:space="preserve"> </w:t>
+            </w:r>
+            <w:r>
+              <w:rPr>
+                <w:sz w:val="24"/>
+                <w:szCs w:val="24"/>
+              </w:rPr>
+              <w:t>byte</w:t>
             </w:r>
           </w:p>
         </w:tc>
@@ -403,7 +422,35 @@
                 <w:sz w:val="24"/>
                 <w:szCs w:val="24"/>
               </w:rPr>
-              <w:t>1 262 byte</w:t>
+              <w:t>2</w:t>
+            </w:r>
+            <w:r>
+              <w:rPr>
+                <w:sz w:val="24"/>
+                <w:szCs w:val="24"/>
+              </w:rPr>
+              <w:t xml:space="preserve"> </w:t>
+            </w:r>
+            <w:r>
+              <w:rPr>
+                <w:sz w:val="24"/>
+                <w:szCs w:val="24"/>
+              </w:rPr>
+              <w:t>008</w:t>
+            </w:r>
+            <w:r>
+              <w:rPr>
+                <w:sz w:val="24"/>
+                <w:szCs w:val="24"/>
+              </w:rPr>
+              <w:t xml:space="preserve"> </w:t>
+            </w:r>
+            <w:r>
+              <w:rPr>
+                <w:sz w:val="24"/>
+                <w:szCs w:val="24"/>
+              </w:rPr>
+              <w:t>byte</w:t>
             </w:r>
           </w:p>
         </w:tc>
@@ -486,7 +533,14 @@
                 <w:sz w:val="24"/>
                 <w:szCs w:val="24"/>
               </w:rPr>
-              <w:t>2 125 byte</w:t>
+              <w:t>1 566</w:t>
+            </w:r>
+            <w:r>
+              <w:rPr>
+                <w:sz w:val="24"/>
+                <w:szCs w:val="24"/>
+              </w:rPr>
+              <w:t xml:space="preserve"> byte</w:t>
             </w:r>
           </w:p>
         </w:tc>
@@ -569,7 +623,14 @@
                 <w:sz w:val="24"/>
                 <w:szCs w:val="24"/>
               </w:rPr>
-              <w:t>172 byte</w:t>
+              <w:t>204</w:t>
+            </w:r>
+            <w:r>
+              <w:rPr>
+                <w:sz w:val="24"/>
+                <w:szCs w:val="24"/>
+              </w:rPr>
+              <w:t xml:space="preserve"> byte</w:t>
             </w:r>
           </w:p>
         </w:tc>
@@ -652,7 +713,14 @@
                 <w:sz w:val="24"/>
                 <w:szCs w:val="24"/>
               </w:rPr>
-              <w:t>1 126 byte</w:t>
+              <w:t>693</w:t>
+            </w:r>
+            <w:r>
+              <w:rPr>
+                <w:sz w:val="24"/>
+                <w:szCs w:val="24"/>
+              </w:rPr>
+              <w:t xml:space="preserve"> byte</w:t>
             </w:r>
           </w:p>
         </w:tc>
@@ -735,7 +803,14 @@
                 <w:sz w:val="24"/>
                 <w:szCs w:val="24"/>
               </w:rPr>
-              <w:t>850 byte</w:t>
+              <w:t>908</w:t>
+            </w:r>
+            <w:r>
+              <w:rPr>
+                <w:sz w:val="24"/>
+                <w:szCs w:val="24"/>
+              </w:rPr>
+              <w:t xml:space="preserve"> byte</w:t>
             </w:r>
           </w:p>
         </w:tc>
@@ -818,7 +893,14 @@
                 <w:sz w:val="24"/>
                 <w:szCs w:val="24"/>
               </w:rPr>
-              <w:t>1 529 byte</w:t>
+              <w:t>1 668</w:t>
+            </w:r>
+            <w:r>
+              <w:rPr>
+                <w:sz w:val="24"/>
+                <w:szCs w:val="24"/>
+              </w:rPr>
+              <w:t xml:space="preserve"> byte</w:t>
             </w:r>
           </w:p>
         </w:tc>
@@ -901,7 +983,14 @@
                 <w:sz w:val="24"/>
                 <w:szCs w:val="24"/>
               </w:rPr>
-              <w:t>1 472 byte</w:t>
+              <w:t>1 613</w:t>
+            </w:r>
+            <w:r>
+              <w:rPr>
+                <w:sz w:val="24"/>
+                <w:szCs w:val="24"/>
+              </w:rPr>
+              <w:t xml:space="preserve"> byte</w:t>
             </w:r>
           </w:p>
         </w:tc>
@@ -984,7 +1073,14 @@
                 <w:sz w:val="24"/>
                 <w:szCs w:val="24"/>
               </w:rPr>
-              <w:t>2 008 byte</w:t>
+              <w:t>2 263</w:t>
+            </w:r>
+            <w:r>
+              <w:rPr>
+                <w:sz w:val="24"/>
+                <w:szCs w:val="24"/>
+              </w:rPr>
+              <w:t xml:space="preserve"> byte</w:t>
             </w:r>
           </w:p>
         </w:tc>
@@ -1067,7 +1163,14 @@
                 <w:sz w:val="24"/>
                 <w:szCs w:val="24"/>
               </w:rPr>
-              <w:t>787 byte</w:t>
+              <w:t>585</w:t>
+            </w:r>
+            <w:r>
+              <w:rPr>
+                <w:sz w:val="24"/>
+                <w:szCs w:val="24"/>
+              </w:rPr>
+              <w:t xml:space="preserve"> byte</w:t>
             </w:r>
           </w:p>
         </w:tc>
@@ -1399,7 +1502,14 @@
                 <w:sz w:val="24"/>
                 <w:szCs w:val="24"/>
               </w:rPr>
-              <w:t>3 653 byte</w:t>
+              <w:t>4 131</w:t>
+            </w:r>
+            <w:r>
+              <w:rPr>
+                <w:sz w:val="24"/>
+                <w:szCs w:val="24"/>
+              </w:rPr>
+              <w:t xml:space="preserve"> byte</w:t>
             </w:r>
           </w:p>
         </w:tc>
@@ -1482,7 +1592,14 @@
                 <w:sz w:val="24"/>
                 <w:szCs w:val="24"/>
               </w:rPr>
-              <w:t>784 byte</w:t>
+              <w:t>891</w:t>
+            </w:r>
+            <w:r>
+              <w:rPr>
+                <w:sz w:val="24"/>
+                <w:szCs w:val="24"/>
+              </w:rPr>
+              <w:t xml:space="preserve"> byte</w:t>
             </w:r>
           </w:p>
         </w:tc>
@@ -1565,7 +1682,16 @@
                 <w:sz w:val="24"/>
                 <w:szCs w:val="24"/>
               </w:rPr>
-              <w:t>2 444 byte</w:t>
+              <w:t>2 370</w:t>
+            </w:r>
+            <w:bookmarkStart w:id="0" w:name="_GoBack"/>
+            <w:bookmarkEnd w:id="0"/>
+            <w:r>
+              <w:rPr>
+                <w:sz w:val="24"/>
+                <w:szCs w:val="24"/>
+              </w:rPr>
+              <w:t xml:space="preserve"> byte</w:t>
             </w:r>
           </w:p>
         </w:tc>
@@ -1657,49 +1783,7 @@
           <w:sz w:val="24"/>
           <w:szCs w:val="24"/>
         </w:rPr>
-        <w:t>A fenti listában felsorolt fájlok felhasználásával az alábbi módon lehetséges bináris, futtatható kódot előállítani. Töltsük le, és telepítsük a Java-t a gépre, ha még nincs fent. Ezután töltsük le, tele</w:t>
-      </w:r>
-      <w:r>
-        <w:rPr>
-          <w:sz w:val="24"/>
-          <w:szCs w:val="24"/>
-        </w:rPr>
-        <w:t>pítsük és indítsuk el az Eclipse fejlesztői környezetet. Hozzunk létre egy új projektet a File/New/Java Project opcióval. Projektnévnek adjuk meg kívánt szöveget, pl.: projlab. Állítsuk be a projekt helyét kívánt helyre, pl. az alapból felajánlott workspac</w:t>
-      </w:r>
-      <w:r>
-        <w:rPr>
-          <w:sz w:val="24"/>
-          <w:szCs w:val="24"/>
-        </w:rPr>
-        <w:t>e mappába. A Finish gombra kattintva bezáródik a varázsló és egy üres projektet kapunk. Nyissunk meg egy fájlkezelőt, és keressük meg a workspace mappán belül a projekt nevének mappáját, és ezen belül az üres src mappát. Ebbe helyezzük át az összes fent ol</w:t>
-      </w:r>
-      <w:r>
-        <w:rPr>
-          <w:sz w:val="24"/>
-          <w:szCs w:val="24"/>
-        </w:rPr>
-        <w:t>vasható .java kiterjesztésű fájlt. Lépjünk vissza Eclipse-be, és jobb egérgombbal kattintsunk a projekt nevére a bal oldali sávban, majd válasszuk a Refresh opciót, hogy betöltődjön a forráskód. Az App.java fájlban található a program belépési pontja. Végü</w:t>
-      </w:r>
-      <w:r>
-        <w:rPr>
-          <w:sz w:val="24"/>
-          <w:szCs w:val="24"/>
-        </w:rPr>
-        <w:t>l a fenti menüsávban található zöld nyíl gombot nyomjuk meg. Ez automatikusan le fogja fordítani a kódot, és el is indítja a programot. Az src mappa mellett pedig megjelennek a binárisok a bin mappában. Lehetőség van ezeket összecsomagolni, egy egységes .j</w:t>
-      </w:r>
-      <w:r>
-        <w:rPr>
-          <w:sz w:val="24"/>
-          <w:szCs w:val="24"/>
-        </w:rPr>
-        <w:t>ar fájlba. Ezt a File/Export menüpontban tehetjük meg. A listából a java fül alatt a Runnable JAR File elemet válasszuk ki. A következő lépésben válasszunk launch configot (App - projlab) és az exportálás helyét. A Finish gombra kattintva legenerálódik a f</w:t>
-      </w:r>
-      <w:r>
-        <w:rPr>
-          <w:sz w:val="24"/>
-          <w:szCs w:val="24"/>
-        </w:rPr>
-        <w:t>uttatható .jar fájlt.</w:t>
+        <w:t>A fenti listában felsorolt fájlok felhasználásával az alábbi módon lehetséges bináris, futtatható kódot előállítani. Töltsük le, és telepítsük a Java-t a gépre, ha még nincs fent. Ezután töltsük le, telepítsük és indítsuk el az Eclipse fejlesztői környezetet. Hozzunk létre egy új projektet a File/New/Java Project opcióval. Projektnévnek adjuk meg kívánt szöveget, pl.: projlab. Állítsuk be a projekt helyét kívánt helyre, pl. az alapból felajánlott workspace mappába. A Finish gombra kattintva bezáródik a varázsló és egy üres projektet kapunk. Nyissunk meg egy fájlkezelőt, és keressük meg a workspace mappán belül a projekt nevének mappáját, és ezen belül az üres src mappát. Ebbe helyezzük át az összes fent olvasható .java kiterjesztésű fájlt. Lépjünk vissza Eclipse-be, és jobb egérgombbal kattintsunk a projekt nevére a bal oldali sávban, majd válasszuk a Refresh opciót, hogy betöltődjön a forráskód. Az App.java fájlban található a program belépési pontja. Végül a fenti menüsávban található zöld nyíl gombot nyomjuk meg. Ez automatikusan le fogja fordítani a kódot, és el is indítja a programot. Az src mappa mellett pedig megjelennek a binárisok a bin mappában. Lehetőség van ezeket összecsomagolni, egy egységes .jar fájlba. Ezt a File/Export menüpontban tehetjük meg. A listából a java fül alatt a Runnable JAR File elemet válasszuk ki. A következő lépésben válasszunk launch configot (App - projlab) és az exportálás helyét. A Finish gombra kattintva legenerálódik a futtatható .jar fájlt.</w:t>
       </w:r>
     </w:p>
     <w:p>
@@ -1756,14 +1840,7 @@
           <w:sz w:val="24"/>
           <w:szCs w:val="24"/>
         </w:rPr>
-        <w:t>A fentebb leírt módon tehát lehetőség van Eclipse-beli futtatásra is. Azonban a jar fájl futtatása sokkal kényelmesebb, hiszen nincs szükség fejlesztői környezetre. Nyissunk egy command promptot, és navigáljunk az előző pontb</w:t>
-      </w:r>
-      <w:r>
-        <w:rPr>
-          <w:sz w:val="24"/>
-          <w:szCs w:val="24"/>
-        </w:rPr>
-        <w:t>an legenerált jar fájl mappájához a cd paranccsal. Futtatáshoz írjuk be az alábbi utasítást:</w:t>
+        <w:t>A fentebb leírt módon tehát lehetőség van Eclipse-beli futtatásra is. Azonban a jar fájl futtatása sokkal kényelmesebb, hiszen nincs szükség fejlesztői környezetre. Nyissunk egy command promptot, és navigáljunk az előző pontban legenerált jar fájl mappájához a cd paranccsal. Futtatáshoz írjuk be az alábbi utasítást:</w:t>
       </w:r>
     </w:p>
     <w:p>
@@ -2317,35 +2394,7 @@
                 <w:sz w:val="24"/>
                 <w:szCs w:val="24"/>
               </w:rPr>
-              <w:t>201</w:t>
-            </w:r>
-            <w:r>
-              <w:rPr>
-                <w:sz w:val="24"/>
-                <w:szCs w:val="24"/>
-              </w:rPr>
-              <w:t>7</w:t>
-            </w:r>
-            <w:r>
-              <w:rPr>
-                <w:sz w:val="24"/>
-                <w:szCs w:val="24"/>
-              </w:rPr>
-              <w:t>.03.</w:t>
-            </w:r>
-            <w:r>
-              <w:rPr>
-                <w:sz w:val="24"/>
-                <w:szCs w:val="24"/>
-              </w:rPr>
-              <w:t>18</w:t>
-            </w:r>
-            <w:r>
-              <w:rPr>
-                <w:sz w:val="24"/>
-                <w:szCs w:val="24"/>
-              </w:rPr>
-              <w:t>. 18:00</w:t>
+              <w:t>2017.03.18. 18:00</w:t>
             </w:r>
           </w:p>
         </w:tc>
@@ -2365,14 +2414,7 @@
                 <w:sz w:val="24"/>
                 <w:szCs w:val="24"/>
               </w:rPr>
-              <w:t xml:space="preserve">2 </w:t>
-            </w:r>
-            <w:r>
-              <w:rPr>
-                <w:sz w:val="24"/>
-                <w:szCs w:val="24"/>
-              </w:rPr>
-              <w:t>óra</w:t>
+              <w:t>2 óra</w:t>
             </w:r>
           </w:p>
         </w:tc>
@@ -2516,35 +2558,7 @@
                 <w:sz w:val="24"/>
                 <w:szCs w:val="24"/>
               </w:rPr>
-              <w:t>201</w:t>
-            </w:r>
-            <w:r>
-              <w:rPr>
-                <w:sz w:val="24"/>
-                <w:szCs w:val="24"/>
-              </w:rPr>
-              <w:t>7</w:t>
-            </w:r>
-            <w:r>
-              <w:rPr>
-                <w:sz w:val="24"/>
-                <w:szCs w:val="24"/>
-              </w:rPr>
-              <w:t>.03.</w:t>
-            </w:r>
-            <w:r>
-              <w:rPr>
-                <w:sz w:val="24"/>
-                <w:szCs w:val="24"/>
-              </w:rPr>
-              <w:t>18.</w:t>
-            </w:r>
-            <w:r>
-              <w:rPr>
-                <w:sz w:val="24"/>
-                <w:szCs w:val="24"/>
-              </w:rPr>
-              <w:t xml:space="preserve"> 23:00</w:t>
+              <w:t>2017.03.18. 23:00</w:t>
             </w:r>
           </w:p>
         </w:tc>
@@ -2564,14 +2578,7 @@
                 <w:sz w:val="24"/>
                 <w:szCs w:val="24"/>
               </w:rPr>
-              <w:t xml:space="preserve">1 </w:t>
-            </w:r>
-            <w:r>
-              <w:rPr>
-                <w:sz w:val="24"/>
-                <w:szCs w:val="24"/>
-              </w:rPr>
-              <w:t>óra</w:t>
+              <w:t>1 óra</w:t>
             </w:r>
           </w:p>
         </w:tc>
@@ -2797,14 +2804,7 @@
                 <w:sz w:val="24"/>
                 <w:szCs w:val="24"/>
               </w:rPr>
-              <w:t>2017.03.19. 13:</w:t>
-            </w:r>
-            <w:r>
-              <w:rPr>
-                <w:sz w:val="24"/>
-                <w:szCs w:val="24"/>
-              </w:rPr>
-              <w:t>00</w:t>
+              <w:t>2017.03.19. 13:00</w:t>
             </w:r>
           </w:p>
         </w:tc>
@@ -3070,7 +3070,7 @@
 </file>
 
 <file path=word/endnotes.xml><?xml version="1.0" encoding="utf-8"?>
-<w:endnotes xmlns:wpc="http://schemas.microsoft.com/office/word/2010/wordprocessingCanvas" xmlns:cx="http://schemas.microsoft.com/office/drawing/2014/chartex" xmlns:mc="http://schemas.openxmlformats.org/markup-compatibility/2006" xmlns:o="urn:schemas-microsoft-com:office:office" xmlns:r="http://schemas.openxmlformats.org/officeDocument/2006/relationships" xmlns:m="http://schemas.openxmlformats.org/officeDocument/2006/math" xmlns:v="urn:schemas-microsoft-com:vml" xmlns:wp14="http://schemas.microsoft.com/office/word/2010/wordprocessingDrawing" xmlns:wp="http://schemas.openxmlformats.org/drawingml/2006/wordprocessingDrawing" xmlns:w10="urn:schemas-microsoft-com:office:word" xmlns:w="http://schemas.openxmlformats.org/wordprocessingml/2006/main" xmlns:w14="http://schemas.microsoft.com/office/word/2010/wordml" xmlns:w15="http://schemas.microsoft.com/office/word/2012/wordml" xmlns:w16se="http://schemas.microsoft.com/office/word/2015/wordml/symex" xmlns:wpg="http://schemas.microsoft.com/office/word/2010/wordprocessingGroup" xmlns:wpi="http://schemas.microsoft.com/office/word/2010/wordprocessingInk" xmlns:wne="http://schemas.microsoft.com/office/word/2006/wordml" xmlns:wps="http://schemas.microsoft.com/office/word/2010/wordprocessingShape" mc:Ignorable="w14 w15 w16se wp14">
+<w:endnotes xmlns:wpc="http://schemas.microsoft.com/office/word/2010/wordprocessingCanvas" xmlns:cx="http://schemas.microsoft.com/office/drawing/2014/chartex" xmlns:cx1="http://schemas.microsoft.com/office/drawing/2015/9/8/chartex" xmlns:cx2="http://schemas.microsoft.com/office/drawing/2015/10/21/chartex" xmlns:cx3="http://schemas.microsoft.com/office/drawing/2016/5/9/chartex" xmlns:cx4="http://schemas.microsoft.com/office/drawing/2016/5/10/chartex" xmlns:cx5="http://schemas.microsoft.com/office/drawing/2016/5/11/chartex" xmlns:mc="http://schemas.openxmlformats.org/markup-compatibility/2006" xmlns:o="urn:schemas-microsoft-com:office:office" xmlns:r="http://schemas.openxmlformats.org/officeDocument/2006/relationships" xmlns:m="http://schemas.openxmlformats.org/officeDocument/2006/math" xmlns:v="urn:schemas-microsoft-com:vml" xmlns:wp14="http://schemas.microsoft.com/office/word/2010/wordprocessingDrawing" xmlns:wp="http://schemas.openxmlformats.org/drawingml/2006/wordprocessingDrawing" xmlns:w10="urn:schemas-microsoft-com:office:word" xmlns:w="http://schemas.openxmlformats.org/wordprocessingml/2006/main" xmlns:w14="http://schemas.microsoft.com/office/word/2010/wordml" xmlns:w15="http://schemas.microsoft.com/office/word/2012/wordml" xmlns:w16se="http://schemas.microsoft.com/office/word/2015/wordml/symex" xmlns:wpg="http://schemas.microsoft.com/office/word/2010/wordprocessingGroup" xmlns:wpi="http://schemas.microsoft.com/office/word/2010/wordprocessingInk" xmlns:wne="http://schemas.microsoft.com/office/word/2006/wordml" xmlns:wps="http://schemas.microsoft.com/office/word/2010/wordprocessingShape" mc:Ignorable="w14 w15 w16se wp14">
   <w:endnote w:type="separator" w:id="-1">
     <w:p>
       <w:r>
@@ -3089,7 +3089,7 @@
 </file>
 
 <file path=word/footer1.xml><?xml version="1.0" encoding="utf-8"?>
-<w:ftr xmlns:wpc="http://schemas.microsoft.com/office/word/2010/wordprocessingCanvas" xmlns:cx="http://schemas.microsoft.com/office/drawing/2014/chartex" xmlns:mc="http://schemas.openxmlformats.org/markup-compatibility/2006" xmlns:o="urn:schemas-microsoft-com:office:office" xmlns:r="http://schemas.openxmlformats.org/officeDocument/2006/relationships" xmlns:m="http://schemas.openxmlformats.org/officeDocument/2006/math" xmlns:v="urn:schemas-microsoft-com:vml" xmlns:wp14="http://schemas.microsoft.com/office/word/2010/wordprocessingDrawing" xmlns:wp="http://schemas.openxmlformats.org/drawingml/2006/wordprocessingDrawing" xmlns:w10="urn:schemas-microsoft-com:office:word" xmlns:w="http://schemas.openxmlformats.org/wordprocessingml/2006/main" xmlns:w14="http://schemas.microsoft.com/office/word/2010/wordml" xmlns:w15="http://schemas.microsoft.com/office/word/2012/wordml" xmlns:w16se="http://schemas.microsoft.com/office/word/2015/wordml/symex" xmlns:wpg="http://schemas.microsoft.com/office/word/2010/wordprocessingGroup" xmlns:wpi="http://schemas.microsoft.com/office/word/2010/wordprocessingInk" xmlns:wne="http://schemas.microsoft.com/office/word/2006/wordml" xmlns:wps="http://schemas.microsoft.com/office/word/2010/wordprocessingShape" mc:Ignorable="w14 w15 w16se wp14">
+<w:ftr xmlns:wpc="http://schemas.microsoft.com/office/word/2010/wordprocessingCanvas" xmlns:cx="http://schemas.microsoft.com/office/drawing/2014/chartex" xmlns:cx1="http://schemas.microsoft.com/office/drawing/2015/9/8/chartex" xmlns:cx2="http://schemas.microsoft.com/office/drawing/2015/10/21/chartex" xmlns:cx3="http://schemas.microsoft.com/office/drawing/2016/5/9/chartex" xmlns:cx4="http://schemas.microsoft.com/office/drawing/2016/5/10/chartex" xmlns:cx5="http://schemas.microsoft.com/office/drawing/2016/5/11/chartex" xmlns:mc="http://schemas.openxmlformats.org/markup-compatibility/2006" xmlns:o="urn:schemas-microsoft-com:office:office" xmlns:r="http://schemas.openxmlformats.org/officeDocument/2006/relationships" xmlns:m="http://schemas.openxmlformats.org/officeDocument/2006/math" xmlns:v="urn:schemas-microsoft-com:vml" xmlns:wp14="http://schemas.microsoft.com/office/word/2010/wordprocessingDrawing" xmlns:wp="http://schemas.openxmlformats.org/drawingml/2006/wordprocessingDrawing" xmlns:w10="urn:schemas-microsoft-com:office:word" xmlns:w="http://schemas.openxmlformats.org/wordprocessingml/2006/main" xmlns:w14="http://schemas.microsoft.com/office/word/2010/wordml" xmlns:w15="http://schemas.microsoft.com/office/word/2012/wordml" xmlns:w16se="http://schemas.microsoft.com/office/word/2015/wordml/symex" xmlns:wpg="http://schemas.microsoft.com/office/word/2010/wordprocessingGroup" xmlns:wpi="http://schemas.microsoft.com/office/word/2010/wordprocessingInk" xmlns:wne="http://schemas.microsoft.com/office/word/2006/wordml" xmlns:wps="http://schemas.microsoft.com/office/word/2010/wordprocessingShape" mc:Ignorable="w14 w15 w16se wp14">
   <w:p>
     <w:pPr>
       <w:tabs>
@@ -3115,7 +3115,7 @@
       <w:rPr>
         <w:noProof/>
       </w:rPr>
-      <w:t>3</w:t>
+      <w:t>1</w:t>
     </w:r>
     <w:r>
       <w:fldChar w:fldCharType="end"/>
@@ -3139,49 +3139,14 @@
         <w:sz w:val="24"/>
         <w:szCs w:val="24"/>
       </w:rPr>
-      <w:t>201</w:t>
-    </w:r>
-    <w:r>
-      <w:rPr>
-        <w:sz w:val="24"/>
-        <w:szCs w:val="24"/>
-      </w:rPr>
-      <w:t>7</w:t>
-    </w:r>
-    <w:r>
-      <w:rPr>
-        <w:sz w:val="24"/>
-        <w:szCs w:val="24"/>
-      </w:rPr>
-      <w:t>-0</w:t>
-    </w:r>
-    <w:r>
-      <w:rPr>
-        <w:sz w:val="24"/>
-        <w:szCs w:val="24"/>
-      </w:rPr>
-      <w:t>3</w:t>
-    </w:r>
-    <w:r>
-      <w:rPr>
-        <w:sz w:val="24"/>
-        <w:szCs w:val="24"/>
-      </w:rPr>
-      <w:t>-</w:t>
-    </w:r>
-    <w:r>
-      <w:rPr>
-        <w:sz w:val="24"/>
-        <w:szCs w:val="24"/>
-      </w:rPr>
-      <w:t>19</w:t>
+      <w:t>2017-03-19</w:t>
     </w:r>
   </w:p>
 </w:ftr>
 </file>
 
 <file path=word/footnotes.xml><?xml version="1.0" encoding="utf-8"?>
-<w:footnotes xmlns:wpc="http://schemas.microsoft.com/office/word/2010/wordprocessingCanvas" xmlns:cx="http://schemas.microsoft.com/office/drawing/2014/chartex" xmlns:mc="http://schemas.openxmlformats.org/markup-compatibility/2006" xmlns:o="urn:schemas-microsoft-com:office:office" xmlns:r="http://schemas.openxmlformats.org/officeDocument/2006/relationships" xmlns:m="http://schemas.openxmlformats.org/officeDocument/2006/math" xmlns:v="urn:schemas-microsoft-com:vml" xmlns:wp14="http://schemas.microsoft.com/office/word/2010/wordprocessingDrawing" xmlns:wp="http://schemas.openxmlformats.org/drawingml/2006/wordprocessingDrawing" xmlns:w10="urn:schemas-microsoft-com:office:word" xmlns:w="http://schemas.openxmlformats.org/wordprocessingml/2006/main" xmlns:w14="http://schemas.microsoft.com/office/word/2010/wordml" xmlns:w15="http://schemas.microsoft.com/office/word/2012/wordml" xmlns:w16se="http://schemas.microsoft.com/office/word/2015/wordml/symex" xmlns:wpg="http://schemas.microsoft.com/office/word/2010/wordprocessingGroup" xmlns:wpi="http://schemas.microsoft.com/office/word/2010/wordprocessingInk" xmlns:wne="http://schemas.microsoft.com/office/word/2006/wordml" xmlns:wps="http://schemas.microsoft.com/office/word/2010/wordprocessingShape" mc:Ignorable="w14 w15 w16se wp14">
+<w:footnotes xmlns:wpc="http://schemas.microsoft.com/office/word/2010/wordprocessingCanvas" xmlns:cx="http://schemas.microsoft.com/office/drawing/2014/chartex" xmlns:cx1="http://schemas.microsoft.com/office/drawing/2015/9/8/chartex" xmlns:cx2="http://schemas.microsoft.com/office/drawing/2015/10/21/chartex" xmlns:cx3="http://schemas.microsoft.com/office/drawing/2016/5/9/chartex" xmlns:cx4="http://schemas.microsoft.com/office/drawing/2016/5/10/chartex" xmlns:cx5="http://schemas.microsoft.com/office/drawing/2016/5/11/chartex" xmlns:mc="http://schemas.openxmlformats.org/markup-compatibility/2006" xmlns:o="urn:schemas-microsoft-com:office:office" xmlns:r="http://schemas.openxmlformats.org/officeDocument/2006/relationships" xmlns:m="http://schemas.openxmlformats.org/officeDocument/2006/math" xmlns:v="urn:schemas-microsoft-com:vml" xmlns:wp14="http://schemas.microsoft.com/office/word/2010/wordprocessingDrawing" xmlns:wp="http://schemas.openxmlformats.org/drawingml/2006/wordprocessingDrawing" xmlns:w10="urn:schemas-microsoft-com:office:word" xmlns:w="http://schemas.openxmlformats.org/wordprocessingml/2006/main" xmlns:w14="http://schemas.microsoft.com/office/word/2010/wordml" xmlns:w15="http://schemas.microsoft.com/office/word/2012/wordml" xmlns:w16se="http://schemas.microsoft.com/office/word/2015/wordml/symex" xmlns:wpg="http://schemas.microsoft.com/office/word/2010/wordprocessingGroup" xmlns:wpi="http://schemas.microsoft.com/office/word/2010/wordprocessingInk" xmlns:wne="http://schemas.microsoft.com/office/word/2006/wordml" xmlns:wps="http://schemas.microsoft.com/office/word/2010/wordprocessingShape" mc:Ignorable="w14 w15 w16se wp14">
   <w:footnote w:type="separator" w:id="-1">
     <w:p>
       <w:r>
@@ -3200,7 +3165,7 @@
 </file>
 
 <file path=word/header1.xml><?xml version="1.0" encoding="utf-8"?>
-<w:hdr xmlns:wpc="http://schemas.microsoft.com/office/word/2010/wordprocessingCanvas" xmlns:cx="http://schemas.microsoft.com/office/drawing/2014/chartex" xmlns:mc="http://schemas.openxmlformats.org/markup-compatibility/2006" xmlns:o="urn:schemas-microsoft-com:office:office" xmlns:r="http://schemas.openxmlformats.org/officeDocument/2006/relationships" xmlns:m="http://schemas.openxmlformats.org/officeDocument/2006/math" xmlns:v="urn:schemas-microsoft-com:vml" xmlns:wp14="http://schemas.microsoft.com/office/word/2010/wordprocessingDrawing" xmlns:wp="http://schemas.openxmlformats.org/drawingml/2006/wordprocessingDrawing" xmlns:w10="urn:schemas-microsoft-com:office:word" xmlns:w="http://schemas.openxmlformats.org/wordprocessingml/2006/main" xmlns:w14="http://schemas.microsoft.com/office/word/2010/wordml" xmlns:w15="http://schemas.microsoft.com/office/word/2012/wordml" xmlns:w16se="http://schemas.microsoft.com/office/word/2015/wordml/symex" xmlns:wpg="http://schemas.microsoft.com/office/word/2010/wordprocessingGroup" xmlns:wpi="http://schemas.microsoft.com/office/word/2010/wordprocessingInk" xmlns:wne="http://schemas.microsoft.com/office/word/2006/wordml" xmlns:wps="http://schemas.microsoft.com/office/word/2010/wordprocessingShape" mc:Ignorable="w14 w15 w16se wp14">
+<w:hdr xmlns:wpc="http://schemas.microsoft.com/office/word/2010/wordprocessingCanvas" xmlns:cx="http://schemas.microsoft.com/office/drawing/2014/chartex" xmlns:cx1="http://schemas.microsoft.com/office/drawing/2015/9/8/chartex" xmlns:cx2="http://schemas.microsoft.com/office/drawing/2015/10/21/chartex" xmlns:cx3="http://schemas.microsoft.com/office/drawing/2016/5/9/chartex" xmlns:cx4="http://schemas.microsoft.com/office/drawing/2016/5/10/chartex" xmlns:cx5="http://schemas.microsoft.com/office/drawing/2016/5/11/chartex" xmlns:mc="http://schemas.openxmlformats.org/markup-compatibility/2006" xmlns:o="urn:schemas-microsoft-com:office:office" xmlns:r="http://schemas.openxmlformats.org/officeDocument/2006/relationships" xmlns:m="http://schemas.openxmlformats.org/officeDocument/2006/math" xmlns:v="urn:schemas-microsoft-com:vml" xmlns:wp14="http://schemas.microsoft.com/office/word/2010/wordprocessingDrawing" xmlns:wp="http://schemas.openxmlformats.org/drawingml/2006/wordprocessingDrawing" xmlns:w10="urn:schemas-microsoft-com:office:word" xmlns:w="http://schemas.openxmlformats.org/wordprocessingml/2006/main" xmlns:w14="http://schemas.microsoft.com/office/word/2010/wordml" xmlns:w15="http://schemas.microsoft.com/office/word/2012/wordml" xmlns:w16se="http://schemas.microsoft.com/office/word/2015/wordml/symex" xmlns:wpg="http://schemas.microsoft.com/office/word/2010/wordprocessingGroup" xmlns:wpi="http://schemas.microsoft.com/office/word/2010/wordprocessingInk" xmlns:wne="http://schemas.microsoft.com/office/word/2006/wordml" xmlns:wps="http://schemas.microsoft.com/office/word/2010/wordprocessingShape" mc:Ignorable="w14 w15 w16se wp14">
   <w:p>
     <w:pPr>
       <w:tabs>
@@ -3262,7 +3227,7 @@
 </file>
 
 <file path=word/numbering.xml><?xml version="1.0" encoding="utf-8"?>
-<w:numbering xmlns:wpc="http://schemas.microsoft.com/office/word/2010/wordprocessingCanvas" xmlns:cx="http://schemas.microsoft.com/office/drawing/2014/chartex" xmlns:mc="http://schemas.openxmlformats.org/markup-compatibility/2006" xmlns:o="urn:schemas-microsoft-com:office:office" xmlns:r="http://schemas.openxmlformats.org/officeDocument/2006/relationships" xmlns:m="http://schemas.openxmlformats.org/officeDocument/2006/math" xmlns:v="urn:schemas-microsoft-com:vml" xmlns:wp14="http://schemas.microsoft.com/office/word/2010/wordprocessingDrawing" xmlns:wp="http://schemas.openxmlformats.org/drawingml/2006/wordprocessingDrawing" xmlns:w10="urn:schemas-microsoft-com:office:word" xmlns:w="http://schemas.openxmlformats.org/wordprocessingml/2006/main" xmlns:w14="http://schemas.microsoft.com/office/word/2010/wordml" xmlns:w15="http://schemas.microsoft.com/office/word/2012/wordml" xmlns:w16se="http://schemas.microsoft.com/office/word/2015/wordml/symex" xmlns:wpg="http://schemas.microsoft.com/office/word/2010/wordprocessingGroup" xmlns:wpi="http://schemas.microsoft.com/office/word/2010/wordprocessingInk" xmlns:wne="http://schemas.microsoft.com/office/word/2006/wordml" xmlns:wps="http://schemas.microsoft.com/office/word/2010/wordprocessingShape" mc:Ignorable="w14 w15 w16se wp14">
+<w:numbering xmlns:wpc="http://schemas.microsoft.com/office/word/2010/wordprocessingCanvas" xmlns:cx="http://schemas.microsoft.com/office/drawing/2014/chartex" xmlns:cx1="http://schemas.microsoft.com/office/drawing/2015/9/8/chartex" xmlns:cx2="http://schemas.microsoft.com/office/drawing/2015/10/21/chartex" xmlns:cx3="http://schemas.microsoft.com/office/drawing/2016/5/9/chartex" xmlns:cx4="http://schemas.microsoft.com/office/drawing/2016/5/10/chartex" xmlns:cx5="http://schemas.microsoft.com/office/drawing/2016/5/11/chartex" xmlns:mc="http://schemas.openxmlformats.org/markup-compatibility/2006" xmlns:o="urn:schemas-microsoft-com:office:office" xmlns:r="http://schemas.openxmlformats.org/officeDocument/2006/relationships" xmlns:m="http://schemas.openxmlformats.org/officeDocument/2006/math" xmlns:v="urn:schemas-microsoft-com:vml" xmlns:wp14="http://schemas.microsoft.com/office/word/2010/wordprocessingDrawing" xmlns:wp="http://schemas.openxmlformats.org/drawingml/2006/wordprocessingDrawing" xmlns:w10="urn:schemas-microsoft-com:office:word" xmlns:w="http://schemas.openxmlformats.org/wordprocessingml/2006/main" xmlns:w14="http://schemas.microsoft.com/office/word/2010/wordml" xmlns:w15="http://schemas.microsoft.com/office/word/2012/wordml" xmlns:w16se="http://schemas.microsoft.com/office/word/2015/wordml/symex" xmlns:wpg="http://schemas.microsoft.com/office/word/2010/wordprocessingGroup" xmlns:wpi="http://schemas.microsoft.com/office/word/2010/wordprocessingInk" xmlns:wne="http://schemas.microsoft.com/office/word/2006/wordml" xmlns:wps="http://schemas.microsoft.com/office/word/2010/wordprocessingShape" mc:Ignorable="w14 w15 w16se wp14">
   <w:abstractNum w:abstractNumId="0" w15:restartNumberingAfterBreak="0">
     <w:nsid w:val="68DF1237"/>
     <w:multiLevelType w:val="multilevel"/>
@@ -3398,7 +3363,7 @@
       </w:pPr>
     </w:pPrDefault>
   </w:docDefaults>
-  <w:latentStyles w:defLockedState="0" w:defUIPriority="99" w:defSemiHidden="0" w:defUnhideWhenUsed="0" w:defQFormat="0" w:count="371">
+  <w:latentStyles w:defLockedState="0" w:defUIPriority="99" w:defSemiHidden="0" w:defUnhideWhenUsed="0" w:defQFormat="0" w:count="374">
     <w:lsdException w:name="Normal" w:uiPriority="0" w:qFormat="1"/>
     <w:lsdException w:name="heading 1" w:uiPriority="9" w:qFormat="1"/>
     <w:lsdException w:name="heading 2" w:semiHidden="1" w:uiPriority="9" w:unhideWhenUsed="1" w:qFormat="1"/>
@@ -3504,7 +3469,6 @@
     <w:lsdException w:name="HTML Sample" w:semiHidden="1" w:unhideWhenUsed="1"/>
     <w:lsdException w:name="HTML Typewriter" w:semiHidden="1" w:unhideWhenUsed="1"/>
     <w:lsdException w:name="HTML Variable" w:semiHidden="1" w:unhideWhenUsed="1"/>
-    <w:lsdException w:name="Normal Table" w:semiHidden="1" w:unhideWhenUsed="1"/>
     <w:lsdException w:name="annotation subject" w:semiHidden="1" w:unhideWhenUsed="1"/>
     <w:lsdException w:name="No List" w:semiHidden="1" w:unhideWhenUsed="1"/>
     <w:lsdException w:name="Outline List 1" w:semiHidden="1" w:unhideWhenUsed="1"/>
@@ -3549,7 +3513,6 @@
     <w:lsdException w:name="Table Professional" w:semiHidden="1" w:unhideWhenUsed="1"/>
     <w:lsdException w:name="Table Subtle 1" w:semiHidden="1" w:unhideWhenUsed="1"/>
     <w:lsdException w:name="Table Subtle 2" w:semiHidden="1" w:unhideWhenUsed="1"/>
-    <w:lsdException w:name="Table Web 1" w:semiHidden="1" w:unhideWhenUsed="1"/>
     <w:lsdException w:name="Table Web 2" w:semiHidden="1" w:unhideWhenUsed="1"/>
     <w:lsdException w:name="Table Web 3" w:semiHidden="1" w:unhideWhenUsed="1"/>
     <w:lsdException w:name="Balloon Text" w:semiHidden="1" w:unhideWhenUsed="1"/>
@@ -3770,6 +3733,9 @@
     <w:lsdException w:name="List Table 5 Dark Accent 6" w:uiPriority="50"/>
     <w:lsdException w:name="List Table 6 Colorful Accent 6" w:uiPriority="51"/>
     <w:lsdException w:name="List Table 7 Colorful Accent 6" w:uiPriority="52"/>
+    <w:lsdException w:name="Mention" w:semiHidden="1" w:unhideWhenUsed="1"/>
+    <w:lsdException w:name="Smart Hyperlink" w:semiHidden="1" w:unhideWhenUsed="1"/>
+    <w:lsdException w:name="Hashtag" w:semiHidden="1" w:unhideWhenUsed="1"/>
   </w:latentStyles>
   <w:style w:type="paragraph" w:default="1" w:styleId="Norml">
     <w:name w:val="Normal"/>
@@ -3952,9 +3918,7 @@
       <w:tblStyleRowBandSize w:val="1"/>
       <w:tblStyleColBandSize w:val="1"/>
       <w:tblCellMar>
-        <w:top w:w="0" w:type="dxa"/>
         <w:left w:w="108" w:type="dxa"/>
-        <w:bottom w:w="0" w:type="dxa"/>
         <w:right w:w="108" w:type="dxa"/>
       </w:tblCellMar>
     </w:tblPr>
@@ -3965,9 +3929,7 @@
       <w:tblStyleRowBandSize w:val="1"/>
       <w:tblStyleColBandSize w:val="1"/>
       <w:tblCellMar>
-        <w:top w:w="0" w:type="dxa"/>
         <w:left w:w="108" w:type="dxa"/>
-        <w:bottom w:w="0" w:type="dxa"/>
         <w:right w:w="108" w:type="dxa"/>
       </w:tblCellMar>
     </w:tblPr>
@@ -3978,9 +3940,7 @@
       <w:tblStyleRowBandSize w:val="1"/>
       <w:tblStyleColBandSize w:val="1"/>
       <w:tblCellMar>
-        <w:top w:w="0" w:type="dxa"/>
         <w:left w:w="108" w:type="dxa"/>
-        <w:bottom w:w="0" w:type="dxa"/>
         <w:right w:w="108" w:type="dxa"/>
       </w:tblCellMar>
     </w:tblPr>

--- a/docs/06. Szkeleton beadás.docx
+++ b/docs/06. Szkeleton beadás.docx
@@ -1,6 +1,6 @@
 
 <file path=word/document.xml><?xml version="1.0" encoding="utf-8"?>
-<w:document xmlns:wpc="http://schemas.microsoft.com/office/word/2010/wordprocessingCanvas" xmlns:cx="http://schemas.microsoft.com/office/drawing/2014/chartex" xmlns:cx1="http://schemas.microsoft.com/office/drawing/2015/9/8/chartex" xmlns:cx2="http://schemas.microsoft.com/office/drawing/2015/10/21/chartex" xmlns:cx3="http://schemas.microsoft.com/office/drawing/2016/5/9/chartex" xmlns:cx4="http://schemas.microsoft.com/office/drawing/2016/5/10/chartex" xmlns:cx5="http://schemas.microsoft.com/office/drawing/2016/5/11/chartex" xmlns:mc="http://schemas.openxmlformats.org/markup-compatibility/2006" xmlns:o="urn:schemas-microsoft-com:office:office" xmlns:r="http://schemas.openxmlformats.org/officeDocument/2006/relationships" xmlns:m="http://schemas.openxmlformats.org/officeDocument/2006/math" xmlns:v="urn:schemas-microsoft-com:vml" xmlns:wp14="http://schemas.microsoft.com/office/word/2010/wordprocessingDrawing" xmlns:wp="http://schemas.openxmlformats.org/drawingml/2006/wordprocessingDrawing" xmlns:w10="urn:schemas-microsoft-com:office:word" xmlns:w="http://schemas.openxmlformats.org/wordprocessingml/2006/main" xmlns:w14="http://schemas.microsoft.com/office/word/2010/wordml" xmlns:w15="http://schemas.microsoft.com/office/word/2012/wordml" xmlns:w16se="http://schemas.microsoft.com/office/word/2015/wordml/symex" xmlns:wpg="http://schemas.microsoft.com/office/word/2010/wordprocessingGroup" xmlns:wpi="http://schemas.microsoft.com/office/word/2010/wordprocessingInk" xmlns:wne="http://schemas.microsoft.com/office/word/2006/wordml" xmlns:wps="http://schemas.microsoft.com/office/word/2010/wordprocessingShape" mc:Ignorable="w14 w15 w16se wp14">
+<w:document xmlns:wpc="http://schemas.microsoft.com/office/word/2010/wordprocessingCanvas" xmlns:cx="http://schemas.microsoft.com/office/drawing/2014/chartex" xmlns:mc="http://schemas.openxmlformats.org/markup-compatibility/2006" xmlns:o="urn:schemas-microsoft-com:office:office" xmlns:r="http://schemas.openxmlformats.org/officeDocument/2006/relationships" xmlns:m="http://schemas.openxmlformats.org/officeDocument/2006/math" xmlns:v="urn:schemas-microsoft-com:vml" xmlns:wp14="http://schemas.microsoft.com/office/word/2010/wordprocessingDrawing" xmlns:wp="http://schemas.openxmlformats.org/drawingml/2006/wordprocessingDrawing" xmlns:w10="urn:schemas-microsoft-com:office:word" xmlns:w="http://schemas.openxmlformats.org/wordprocessingml/2006/main" xmlns:w14="http://schemas.microsoft.com/office/word/2010/wordml" xmlns:w15="http://schemas.microsoft.com/office/word/2012/wordml" xmlns:w16se="http://schemas.microsoft.com/office/word/2015/wordml/symex" xmlns:wpg="http://schemas.microsoft.com/office/word/2010/wordprocessingGroup" xmlns:wpi="http://schemas.microsoft.com/office/word/2010/wordprocessingInk" xmlns:wne="http://schemas.microsoft.com/office/word/2006/wordml" xmlns:wps="http://schemas.microsoft.com/office/word/2010/wordprocessingShape" mc:Ignorable="w14 w15 w16se wp14">
   <w:background w:color="FFFFFF"/>
   <w:body>
     <w:p>
@@ -1684,8 +1684,6 @@
               </w:rPr>
               <w:t>2 370</w:t>
             </w:r>
-            <w:bookmarkStart w:id="0" w:name="_GoBack"/>
-            <w:bookmarkEnd w:id="0"/>
             <w:r>
               <w:rPr>
                 <w:sz w:val="24"/>
@@ -1773,6 +1771,7 @@
     </w:p>
     <w:p>
       <w:pPr>
+        <w:jc w:val="both"/>
         <w:rPr>
           <w:sz w:val="24"/>
           <w:szCs w:val="24"/>
@@ -1783,11 +1782,21 @@
           <w:sz w:val="24"/>
           <w:szCs w:val="24"/>
         </w:rPr>
-        <w:t>A fenti listában felsorolt fájlok felhasználásával az alábbi módon lehetséges bináris, futtatható kódot előállítani. Töltsük le, és telepítsük a Java-t a gépre, ha még nincs fent. Ezután töltsük le, telepítsük és indítsuk el az Eclipse fejlesztői környezetet. Hozzunk létre egy új projektet a File/New/Java Project opcióval. Projektnévnek adjuk meg kívánt szöveget, pl.: projlab. Állítsuk be a projekt helyét kívánt helyre, pl. az alapból felajánlott workspace mappába. A Finish gombra kattintva bezáródik a varázsló és egy üres projektet kapunk. Nyissunk meg egy fájlkezelőt, és keressük meg a workspace mappán belül a projekt nevének mappáját, és ezen belül az üres src mappát. Ebbe helyezzük át az összes fent olvasható .java kiterjesztésű fájlt. Lépjünk vissza Eclipse-be, és jobb egérgombbal kattintsunk a projekt nevére a bal oldali sávban, majd válasszuk a Refresh opciót, hogy betöltődjön a forráskód. Az App.java fájlban található a program belépési pontja. Végül a fenti menüsávban található zöld nyíl gombot nyomjuk meg. Ez automatikusan le fogja fordítani a kódot, és el is indítja a programot. Az src mappa mellett pedig megjelennek a binárisok a bin mappában. Lehetőség van ezeket összecsomagolni, egy egységes .jar fájlba. Ezt a File/Export menüpontban tehetjük meg. A listából a java fül alatt a Runnable JAR File elemet válasszuk ki. A következő lépésben válasszunk launch configot (App - projlab) és az exportálás helyét. A Finish gombra kattintva legenerálódik a futtatható .jar fájlt.</w:t>
+        <w:t>A fenti listában felsorolt fájlok felhasználásával az alábbi módon lehetséges bináris, futtatható kódot előállítani. Töltsük le, és telepítsük a Java-t a gépre, ha még nincs fent. Ezután töltsük le, telepítsük és indítsuk el az Eclipse fejlesztői környezetet. Hozzunk létre egy új projektet a File/New/Java Project opcióval. Projektnévnek adjuk meg kívánt szöveget, pl.: projlab. Állítsuk be a projekt helyét kívánt helyre, pl. az alapból felajánlott workspace mappába. A Finish gombra kattintva bezáród</w:t>
+      </w:r>
+      <w:bookmarkStart w:id="0" w:name="_GoBack"/>
+      <w:bookmarkEnd w:id="0"/>
+      <w:r>
+        <w:rPr>
+          <w:sz w:val="24"/>
+          <w:szCs w:val="24"/>
+        </w:rPr>
+        <w:t>ik a varázsló és egy üres projektet kapunk. Nyissunk meg egy fájlkezelőt, és keressük meg a workspace mappán belül a projekt nevének mappáját, és ezen belül az üres src mappát. Ebbe helyezzük át az összes fent olvasható .java kiterjesztésű fájlt. Lépjünk vissza Eclipse-be, és jobb egérgombbal kattintsunk a projekt nevére a bal oldali sávban, majd válasszuk a Refresh opciót, hogy betöltődjön a forráskód. Az App.java fájlban található a program belépési pontja. Végül a fenti menüsávban található zöld nyíl gombot nyomjuk meg. Ez automatikusan le fogja fordítani a kódot, és el is indítja a programot. Az src mappa mellett pedig megjelennek a binárisok a bin mappában. Lehetőség van ezeket összecsomagolni, egy egységes .jar fájlba. Ezt a File/Export menüpontban tehetjük meg. A listából a java fül alatt a Runnable JAR File elemet válasszuk ki. A következő lépésben válasszunk launch configot (App - projlab) és az exportálás helyét. A Finish gombra kattintva legenerálódik a futtatható .jar fájlt.</w:t>
       </w:r>
     </w:p>
     <w:p>
       <w:pPr>
+        <w:jc w:val="both"/>
         <w:rPr>
           <w:sz w:val="24"/>
           <w:szCs w:val="24"/>
@@ -1830,6 +1839,7 @@
     </w:p>
     <w:p>
       <w:pPr>
+        <w:jc w:val="both"/>
         <w:rPr>
           <w:sz w:val="24"/>
           <w:szCs w:val="24"/>
@@ -3070,7 +3080,7 @@
 </file>
 
 <file path=word/endnotes.xml><?xml version="1.0" encoding="utf-8"?>
-<w:endnotes xmlns:wpc="http://schemas.microsoft.com/office/word/2010/wordprocessingCanvas" xmlns:cx="http://schemas.microsoft.com/office/drawing/2014/chartex" xmlns:cx1="http://schemas.microsoft.com/office/drawing/2015/9/8/chartex" xmlns:cx2="http://schemas.microsoft.com/office/drawing/2015/10/21/chartex" xmlns:cx3="http://schemas.microsoft.com/office/drawing/2016/5/9/chartex" xmlns:cx4="http://schemas.microsoft.com/office/drawing/2016/5/10/chartex" xmlns:cx5="http://schemas.microsoft.com/office/drawing/2016/5/11/chartex" xmlns:mc="http://schemas.openxmlformats.org/markup-compatibility/2006" xmlns:o="urn:schemas-microsoft-com:office:office" xmlns:r="http://schemas.openxmlformats.org/officeDocument/2006/relationships" xmlns:m="http://schemas.openxmlformats.org/officeDocument/2006/math" xmlns:v="urn:schemas-microsoft-com:vml" xmlns:wp14="http://schemas.microsoft.com/office/word/2010/wordprocessingDrawing" xmlns:wp="http://schemas.openxmlformats.org/drawingml/2006/wordprocessingDrawing" xmlns:w10="urn:schemas-microsoft-com:office:word" xmlns:w="http://schemas.openxmlformats.org/wordprocessingml/2006/main" xmlns:w14="http://schemas.microsoft.com/office/word/2010/wordml" xmlns:w15="http://schemas.microsoft.com/office/word/2012/wordml" xmlns:w16se="http://schemas.microsoft.com/office/word/2015/wordml/symex" xmlns:wpg="http://schemas.microsoft.com/office/word/2010/wordprocessingGroup" xmlns:wpi="http://schemas.microsoft.com/office/word/2010/wordprocessingInk" xmlns:wne="http://schemas.microsoft.com/office/word/2006/wordml" xmlns:wps="http://schemas.microsoft.com/office/word/2010/wordprocessingShape" mc:Ignorable="w14 w15 w16se wp14">
+<w:endnotes xmlns:wpc="http://schemas.microsoft.com/office/word/2010/wordprocessingCanvas" xmlns:cx="http://schemas.microsoft.com/office/drawing/2014/chartex" xmlns:mc="http://schemas.openxmlformats.org/markup-compatibility/2006" xmlns:o="urn:schemas-microsoft-com:office:office" xmlns:r="http://schemas.openxmlformats.org/officeDocument/2006/relationships" xmlns:m="http://schemas.openxmlformats.org/officeDocument/2006/math" xmlns:v="urn:schemas-microsoft-com:vml" xmlns:wp14="http://schemas.microsoft.com/office/word/2010/wordprocessingDrawing" xmlns:wp="http://schemas.openxmlformats.org/drawingml/2006/wordprocessingDrawing" xmlns:w10="urn:schemas-microsoft-com:office:word" xmlns:w="http://schemas.openxmlformats.org/wordprocessingml/2006/main" xmlns:w14="http://schemas.microsoft.com/office/word/2010/wordml" xmlns:w15="http://schemas.microsoft.com/office/word/2012/wordml" xmlns:w16se="http://schemas.microsoft.com/office/word/2015/wordml/symex" xmlns:wpg="http://schemas.microsoft.com/office/word/2010/wordprocessingGroup" xmlns:wpi="http://schemas.microsoft.com/office/word/2010/wordprocessingInk" xmlns:wne="http://schemas.microsoft.com/office/word/2006/wordml" xmlns:wps="http://schemas.microsoft.com/office/word/2010/wordprocessingShape" mc:Ignorable="w14 w15 w16se wp14">
   <w:endnote w:type="separator" w:id="-1">
     <w:p>
       <w:r>
@@ -3089,7 +3099,7 @@
 </file>
 
 <file path=word/footer1.xml><?xml version="1.0" encoding="utf-8"?>
-<w:ftr xmlns:wpc="http://schemas.microsoft.com/office/word/2010/wordprocessingCanvas" xmlns:cx="http://schemas.microsoft.com/office/drawing/2014/chartex" xmlns:cx1="http://schemas.microsoft.com/office/drawing/2015/9/8/chartex" xmlns:cx2="http://schemas.microsoft.com/office/drawing/2015/10/21/chartex" xmlns:cx3="http://schemas.microsoft.com/office/drawing/2016/5/9/chartex" xmlns:cx4="http://schemas.microsoft.com/office/drawing/2016/5/10/chartex" xmlns:cx5="http://schemas.microsoft.com/office/drawing/2016/5/11/chartex" xmlns:mc="http://schemas.openxmlformats.org/markup-compatibility/2006" xmlns:o="urn:schemas-microsoft-com:office:office" xmlns:r="http://schemas.openxmlformats.org/officeDocument/2006/relationships" xmlns:m="http://schemas.openxmlformats.org/officeDocument/2006/math" xmlns:v="urn:schemas-microsoft-com:vml" xmlns:wp14="http://schemas.microsoft.com/office/word/2010/wordprocessingDrawing" xmlns:wp="http://schemas.openxmlformats.org/drawingml/2006/wordprocessingDrawing" xmlns:w10="urn:schemas-microsoft-com:office:word" xmlns:w="http://schemas.openxmlformats.org/wordprocessingml/2006/main" xmlns:w14="http://schemas.microsoft.com/office/word/2010/wordml" xmlns:w15="http://schemas.microsoft.com/office/word/2012/wordml" xmlns:w16se="http://schemas.microsoft.com/office/word/2015/wordml/symex" xmlns:wpg="http://schemas.microsoft.com/office/word/2010/wordprocessingGroup" xmlns:wpi="http://schemas.microsoft.com/office/word/2010/wordprocessingInk" xmlns:wne="http://schemas.microsoft.com/office/word/2006/wordml" xmlns:wps="http://schemas.microsoft.com/office/word/2010/wordprocessingShape" mc:Ignorable="w14 w15 w16se wp14">
+<w:ftr xmlns:wpc="http://schemas.microsoft.com/office/word/2010/wordprocessingCanvas" xmlns:cx="http://schemas.microsoft.com/office/drawing/2014/chartex" xmlns:mc="http://schemas.openxmlformats.org/markup-compatibility/2006" xmlns:o="urn:schemas-microsoft-com:office:office" xmlns:r="http://schemas.openxmlformats.org/officeDocument/2006/relationships" xmlns:m="http://schemas.openxmlformats.org/officeDocument/2006/math" xmlns:v="urn:schemas-microsoft-com:vml" xmlns:wp14="http://schemas.microsoft.com/office/word/2010/wordprocessingDrawing" xmlns:wp="http://schemas.openxmlformats.org/drawingml/2006/wordprocessingDrawing" xmlns:w10="urn:schemas-microsoft-com:office:word" xmlns:w="http://schemas.openxmlformats.org/wordprocessingml/2006/main" xmlns:w14="http://schemas.microsoft.com/office/word/2010/wordml" xmlns:w15="http://schemas.microsoft.com/office/word/2012/wordml" xmlns:w16se="http://schemas.microsoft.com/office/word/2015/wordml/symex" xmlns:wpg="http://schemas.microsoft.com/office/word/2010/wordprocessingGroup" xmlns:wpi="http://schemas.microsoft.com/office/word/2010/wordprocessingInk" xmlns:wne="http://schemas.microsoft.com/office/word/2006/wordml" xmlns:wps="http://schemas.microsoft.com/office/word/2010/wordprocessingShape" mc:Ignorable="w14 w15 w16se wp14">
   <w:p>
     <w:pPr>
       <w:tabs>
@@ -3146,7 +3156,7 @@
 </file>
 
 <file path=word/footnotes.xml><?xml version="1.0" encoding="utf-8"?>
-<w:footnotes xmlns:wpc="http://schemas.microsoft.com/office/word/2010/wordprocessingCanvas" xmlns:cx="http://schemas.microsoft.com/office/drawing/2014/chartex" xmlns:cx1="http://schemas.microsoft.com/office/drawing/2015/9/8/chartex" xmlns:cx2="http://schemas.microsoft.com/office/drawing/2015/10/21/chartex" xmlns:cx3="http://schemas.microsoft.com/office/drawing/2016/5/9/chartex" xmlns:cx4="http://schemas.microsoft.com/office/drawing/2016/5/10/chartex" xmlns:cx5="http://schemas.microsoft.com/office/drawing/2016/5/11/chartex" xmlns:mc="http://schemas.openxmlformats.org/markup-compatibility/2006" xmlns:o="urn:schemas-microsoft-com:office:office" xmlns:r="http://schemas.openxmlformats.org/officeDocument/2006/relationships" xmlns:m="http://schemas.openxmlformats.org/officeDocument/2006/math" xmlns:v="urn:schemas-microsoft-com:vml" xmlns:wp14="http://schemas.microsoft.com/office/word/2010/wordprocessingDrawing" xmlns:wp="http://schemas.openxmlformats.org/drawingml/2006/wordprocessingDrawing" xmlns:w10="urn:schemas-microsoft-com:office:word" xmlns:w="http://schemas.openxmlformats.org/wordprocessingml/2006/main" xmlns:w14="http://schemas.microsoft.com/office/word/2010/wordml" xmlns:w15="http://schemas.microsoft.com/office/word/2012/wordml" xmlns:w16se="http://schemas.microsoft.com/office/word/2015/wordml/symex" xmlns:wpg="http://schemas.microsoft.com/office/word/2010/wordprocessingGroup" xmlns:wpi="http://schemas.microsoft.com/office/word/2010/wordprocessingInk" xmlns:wne="http://schemas.microsoft.com/office/word/2006/wordml" xmlns:wps="http://schemas.microsoft.com/office/word/2010/wordprocessingShape" mc:Ignorable="w14 w15 w16se wp14">
+<w:footnotes xmlns:wpc="http://schemas.microsoft.com/office/word/2010/wordprocessingCanvas" xmlns:cx="http://schemas.microsoft.com/office/drawing/2014/chartex" xmlns:mc="http://schemas.openxmlformats.org/markup-compatibility/2006" xmlns:o="urn:schemas-microsoft-com:office:office" xmlns:r="http://schemas.openxmlformats.org/officeDocument/2006/relationships" xmlns:m="http://schemas.openxmlformats.org/officeDocument/2006/math" xmlns:v="urn:schemas-microsoft-com:vml" xmlns:wp14="http://schemas.microsoft.com/office/word/2010/wordprocessingDrawing" xmlns:wp="http://schemas.openxmlformats.org/drawingml/2006/wordprocessingDrawing" xmlns:w10="urn:schemas-microsoft-com:office:word" xmlns:w="http://schemas.openxmlformats.org/wordprocessingml/2006/main" xmlns:w14="http://schemas.microsoft.com/office/word/2010/wordml" xmlns:w15="http://schemas.microsoft.com/office/word/2012/wordml" xmlns:w16se="http://schemas.microsoft.com/office/word/2015/wordml/symex" xmlns:wpg="http://schemas.microsoft.com/office/word/2010/wordprocessingGroup" xmlns:wpi="http://schemas.microsoft.com/office/word/2010/wordprocessingInk" xmlns:wne="http://schemas.microsoft.com/office/word/2006/wordml" xmlns:wps="http://schemas.microsoft.com/office/word/2010/wordprocessingShape" mc:Ignorable="w14 w15 w16se wp14">
   <w:footnote w:type="separator" w:id="-1">
     <w:p>
       <w:r>
@@ -3165,7 +3175,7 @@
 </file>
 
 <file path=word/header1.xml><?xml version="1.0" encoding="utf-8"?>
-<w:hdr xmlns:wpc="http://schemas.microsoft.com/office/word/2010/wordprocessingCanvas" xmlns:cx="http://schemas.microsoft.com/office/drawing/2014/chartex" xmlns:cx1="http://schemas.microsoft.com/office/drawing/2015/9/8/chartex" xmlns:cx2="http://schemas.microsoft.com/office/drawing/2015/10/21/chartex" xmlns:cx3="http://schemas.microsoft.com/office/drawing/2016/5/9/chartex" xmlns:cx4="http://schemas.microsoft.com/office/drawing/2016/5/10/chartex" xmlns:cx5="http://schemas.microsoft.com/office/drawing/2016/5/11/chartex" xmlns:mc="http://schemas.openxmlformats.org/markup-compatibility/2006" xmlns:o="urn:schemas-microsoft-com:office:office" xmlns:r="http://schemas.openxmlformats.org/officeDocument/2006/relationships" xmlns:m="http://schemas.openxmlformats.org/officeDocument/2006/math" xmlns:v="urn:schemas-microsoft-com:vml" xmlns:wp14="http://schemas.microsoft.com/office/word/2010/wordprocessingDrawing" xmlns:wp="http://schemas.openxmlformats.org/drawingml/2006/wordprocessingDrawing" xmlns:w10="urn:schemas-microsoft-com:office:word" xmlns:w="http://schemas.openxmlformats.org/wordprocessingml/2006/main" xmlns:w14="http://schemas.microsoft.com/office/word/2010/wordml" xmlns:w15="http://schemas.microsoft.com/office/word/2012/wordml" xmlns:w16se="http://schemas.microsoft.com/office/word/2015/wordml/symex" xmlns:wpg="http://schemas.microsoft.com/office/word/2010/wordprocessingGroup" xmlns:wpi="http://schemas.microsoft.com/office/word/2010/wordprocessingInk" xmlns:wne="http://schemas.microsoft.com/office/word/2006/wordml" xmlns:wps="http://schemas.microsoft.com/office/word/2010/wordprocessingShape" mc:Ignorable="w14 w15 w16se wp14">
+<w:hdr xmlns:wpc="http://schemas.microsoft.com/office/word/2010/wordprocessingCanvas" xmlns:cx="http://schemas.microsoft.com/office/drawing/2014/chartex" xmlns:mc="http://schemas.openxmlformats.org/markup-compatibility/2006" xmlns:o="urn:schemas-microsoft-com:office:office" xmlns:r="http://schemas.openxmlformats.org/officeDocument/2006/relationships" xmlns:m="http://schemas.openxmlformats.org/officeDocument/2006/math" xmlns:v="urn:schemas-microsoft-com:vml" xmlns:wp14="http://schemas.microsoft.com/office/word/2010/wordprocessingDrawing" xmlns:wp="http://schemas.openxmlformats.org/drawingml/2006/wordprocessingDrawing" xmlns:w10="urn:schemas-microsoft-com:office:word" xmlns:w="http://schemas.openxmlformats.org/wordprocessingml/2006/main" xmlns:w14="http://schemas.microsoft.com/office/word/2010/wordml" xmlns:w15="http://schemas.microsoft.com/office/word/2012/wordml" xmlns:w16se="http://schemas.microsoft.com/office/word/2015/wordml/symex" xmlns:wpg="http://schemas.microsoft.com/office/word/2010/wordprocessingGroup" xmlns:wpi="http://schemas.microsoft.com/office/word/2010/wordprocessingInk" xmlns:wne="http://schemas.microsoft.com/office/word/2006/wordml" xmlns:wps="http://schemas.microsoft.com/office/word/2010/wordprocessingShape" mc:Ignorable="w14 w15 w16se wp14">
   <w:p>
     <w:pPr>
       <w:tabs>
@@ -3227,7 +3237,7 @@
 </file>
 
 <file path=word/numbering.xml><?xml version="1.0" encoding="utf-8"?>
-<w:numbering xmlns:wpc="http://schemas.microsoft.com/office/word/2010/wordprocessingCanvas" xmlns:cx="http://schemas.microsoft.com/office/drawing/2014/chartex" xmlns:cx1="http://schemas.microsoft.com/office/drawing/2015/9/8/chartex" xmlns:cx2="http://schemas.microsoft.com/office/drawing/2015/10/21/chartex" xmlns:cx3="http://schemas.microsoft.com/office/drawing/2016/5/9/chartex" xmlns:cx4="http://schemas.microsoft.com/office/drawing/2016/5/10/chartex" xmlns:cx5="http://schemas.microsoft.com/office/drawing/2016/5/11/chartex" xmlns:mc="http://schemas.openxmlformats.org/markup-compatibility/2006" xmlns:o="urn:schemas-microsoft-com:office:office" xmlns:r="http://schemas.openxmlformats.org/officeDocument/2006/relationships" xmlns:m="http://schemas.openxmlformats.org/officeDocument/2006/math" xmlns:v="urn:schemas-microsoft-com:vml" xmlns:wp14="http://schemas.microsoft.com/office/word/2010/wordprocessingDrawing" xmlns:wp="http://schemas.openxmlformats.org/drawingml/2006/wordprocessingDrawing" xmlns:w10="urn:schemas-microsoft-com:office:word" xmlns:w="http://schemas.openxmlformats.org/wordprocessingml/2006/main" xmlns:w14="http://schemas.microsoft.com/office/word/2010/wordml" xmlns:w15="http://schemas.microsoft.com/office/word/2012/wordml" xmlns:w16se="http://schemas.microsoft.com/office/word/2015/wordml/symex" xmlns:wpg="http://schemas.microsoft.com/office/word/2010/wordprocessingGroup" xmlns:wpi="http://schemas.microsoft.com/office/word/2010/wordprocessingInk" xmlns:wne="http://schemas.microsoft.com/office/word/2006/wordml" xmlns:wps="http://schemas.microsoft.com/office/word/2010/wordprocessingShape" mc:Ignorable="w14 w15 w16se wp14">
+<w:numbering xmlns:wpc="http://schemas.microsoft.com/office/word/2010/wordprocessingCanvas" xmlns:cx="http://schemas.microsoft.com/office/drawing/2014/chartex" xmlns:mc="http://schemas.openxmlformats.org/markup-compatibility/2006" xmlns:o="urn:schemas-microsoft-com:office:office" xmlns:r="http://schemas.openxmlformats.org/officeDocument/2006/relationships" xmlns:m="http://schemas.openxmlformats.org/officeDocument/2006/math" xmlns:v="urn:schemas-microsoft-com:vml" xmlns:wp14="http://schemas.microsoft.com/office/word/2010/wordprocessingDrawing" xmlns:wp="http://schemas.openxmlformats.org/drawingml/2006/wordprocessingDrawing" xmlns:w10="urn:schemas-microsoft-com:office:word" xmlns:w="http://schemas.openxmlformats.org/wordprocessingml/2006/main" xmlns:w14="http://schemas.microsoft.com/office/word/2010/wordml" xmlns:w15="http://schemas.microsoft.com/office/word/2012/wordml" xmlns:w16se="http://schemas.microsoft.com/office/word/2015/wordml/symex" xmlns:wpg="http://schemas.microsoft.com/office/word/2010/wordprocessingGroup" xmlns:wpi="http://schemas.microsoft.com/office/word/2010/wordprocessingInk" xmlns:wne="http://schemas.microsoft.com/office/word/2006/wordml" xmlns:wps="http://schemas.microsoft.com/office/word/2010/wordprocessingShape" mc:Ignorable="w14 w15 w16se wp14">
   <w:abstractNum w:abstractNumId="0" w15:restartNumberingAfterBreak="0">
     <w:nsid w:val="68DF1237"/>
     <w:multiLevelType w:val="multilevel"/>
@@ -3363,7 +3373,7 @@
       </w:pPr>
     </w:pPrDefault>
   </w:docDefaults>
-  <w:latentStyles w:defLockedState="0" w:defUIPriority="99" w:defSemiHidden="0" w:defUnhideWhenUsed="0" w:defQFormat="0" w:count="374">
+  <w:latentStyles w:defLockedState="0" w:defUIPriority="99" w:defSemiHidden="0" w:defUnhideWhenUsed="0" w:defQFormat="0" w:count="371">
     <w:lsdException w:name="Normal" w:uiPriority="0" w:qFormat="1"/>
     <w:lsdException w:name="heading 1" w:uiPriority="9" w:qFormat="1"/>
     <w:lsdException w:name="heading 2" w:semiHidden="1" w:uiPriority="9" w:unhideWhenUsed="1" w:qFormat="1"/>
@@ -3469,6 +3479,7 @@
     <w:lsdException w:name="HTML Sample" w:semiHidden="1" w:unhideWhenUsed="1"/>
     <w:lsdException w:name="HTML Typewriter" w:semiHidden="1" w:unhideWhenUsed="1"/>
     <w:lsdException w:name="HTML Variable" w:semiHidden="1" w:unhideWhenUsed="1"/>
+    <w:lsdException w:name="Normal Table" w:semiHidden="1" w:unhideWhenUsed="1"/>
     <w:lsdException w:name="annotation subject" w:semiHidden="1" w:unhideWhenUsed="1"/>
     <w:lsdException w:name="No List" w:semiHidden="1" w:unhideWhenUsed="1"/>
     <w:lsdException w:name="Outline List 1" w:semiHidden="1" w:unhideWhenUsed="1"/>
@@ -3513,6 +3524,7 @@
     <w:lsdException w:name="Table Professional" w:semiHidden="1" w:unhideWhenUsed="1"/>
     <w:lsdException w:name="Table Subtle 1" w:semiHidden="1" w:unhideWhenUsed="1"/>
     <w:lsdException w:name="Table Subtle 2" w:semiHidden="1" w:unhideWhenUsed="1"/>
+    <w:lsdException w:name="Table Web 1" w:semiHidden="1" w:unhideWhenUsed="1"/>
     <w:lsdException w:name="Table Web 2" w:semiHidden="1" w:unhideWhenUsed="1"/>
     <w:lsdException w:name="Table Web 3" w:semiHidden="1" w:unhideWhenUsed="1"/>
     <w:lsdException w:name="Balloon Text" w:semiHidden="1" w:unhideWhenUsed="1"/>
@@ -3733,9 +3745,6 @@
     <w:lsdException w:name="List Table 5 Dark Accent 6" w:uiPriority="50"/>
     <w:lsdException w:name="List Table 6 Colorful Accent 6" w:uiPriority="51"/>
     <w:lsdException w:name="List Table 7 Colorful Accent 6" w:uiPriority="52"/>
-    <w:lsdException w:name="Mention" w:semiHidden="1" w:unhideWhenUsed="1"/>
-    <w:lsdException w:name="Smart Hyperlink" w:semiHidden="1" w:unhideWhenUsed="1"/>
-    <w:lsdException w:name="Hashtag" w:semiHidden="1" w:unhideWhenUsed="1"/>
   </w:latentStyles>
   <w:style w:type="paragraph" w:default="1" w:styleId="Norml">
     <w:name w:val="Normal"/>
